--- a/法令ファイル/平成二十四年度分の地方交付税の交付時期及び交付額の特例に関する省令/平成二十四年度分の地方交付税の交付時期及び交付額の特例に関する省令（平成二十四年総務省令第八十四号）.docx
+++ b/法令ファイル/平成二十四年度分の地方交付税の交付時期及び交付額の特例に関する省令/平成二十四年度分の地方交付税の交付時期及び交付額の特例に関する省令（平成二十四年総務省令第八十四号）.docx
@@ -13,6 +13,18 @@
       </w:r>
     </w:p>
     <w:p>
+      <w:pPr>
+        <w:pStyle w:val="Heading5"/>
+        <w:ind w:left="440"/>
+      </w:pPr>
+      <w:r>
+        <w:t>１</w:t>
+      </w:r>
+    </w:p>
+    <w:p>
+      <w:pPr>
+        <w:ind w:left="440"/>
+      </w:pPr>
       <w:r>
         <w:t>平成二十四年九月において各道府県に対して交付すべき地方交付税の額（東日本大震災に対処する等のための平成二十三年度分の地方交付税の総額の特例等に関する法律（平成二十三年法律第四十一号）第一条に規定する震災復興特別交付税の額を除く。）は、地方交付税法第十六条第一項の規定にかかわらず、同項の規定により九月において交付すべき額に三分の一を乗じて得た額とする。</w:t>
       </w:r>
@@ -65,6 +77,18 @@
       </w:r>
     </w:p>
     <w:p>
+      <w:pPr>
+        <w:pStyle w:val="Heading5"/>
+        <w:ind w:left="440"/>
+      </w:pPr>
+      <w:r>
+        <w:t>１</w:t>
+      </w:r>
+    </w:p>
+    <w:p>
+      <w:pPr>
+        <w:ind w:left="440"/>
+      </w:pPr>
       <w:r>
         <w:t>この省令は、公布の日から施行する。</w:t>
       </w:r>
@@ -96,7 +120,7 @@
         <w:pStyle w:val="Heading1"/>
       </w:pPr>
       <w:r>
-        <w:t>附　則（平成二五年三月六日総務省令第一〇号）</w:t>
+        <w:t>附則（平成二五年三月六日総務省令第一〇号）</w:t>
       </w:r>
     </w:p>
     <w:p>
@@ -124,7 +148,7 @@
     </w:pPr>
     <w:r>
       <w:tab/>
-      <w:t>WeGov v0.1 - FTS141</w:t>
+      <w:t>WeGov v0.2 - FTS141</w:t>
     </w:r>
   </w:p>
 </w:ftr>
